--- a/基于模型的需求分析与架构定义/流程建模工作策划与总结.docx
+++ b/基于模型的需求分析与架构定义/流程建模工作策划与总结.docx
@@ -257,10 +257,49 @@
         <w:t>的优势。</w:t>
       </w:r>
     </w:p>
-    <w:p/>
     <w:p>
       <w:pPr>
         <w:pStyle w:val="1"/>
+        <w:rPr>
+          <w:rFonts w:hint="eastAsia"/>
+        </w:rPr>
+      </w:pPr>
+      <w:r>
+        <w:t>EPF</w:t>
+      </w:r>
+      <w:r>
+        <w:t>关键概念</w:t>
+      </w:r>
+    </w:p>
+    <w:p>
+      <w:r>
+        <w:rPr>
+          <w:rFonts w:hint="eastAsia"/>
+        </w:rPr>
+        <w:t>Task Descriptor</w:t>
+      </w:r>
+      <w:r>
+        <w:rPr>
+          <w:rFonts w:hint="eastAsia"/>
+        </w:rPr>
+        <w:t>和</w:t>
+      </w:r>
+      <w:r>
+        <w:rPr>
+          <w:rFonts w:hint="eastAsia"/>
+        </w:rPr>
+        <w:t>Mile Stone</w:t>
+      </w:r>
+      <w:r>
+        <w:rPr>
+          <w:rFonts w:hint="eastAsia"/>
+        </w:rPr>
+        <w:t>不是活动。阶段、迭代等都是活动。</w:t>
+      </w:r>
+    </w:p>
+    <w:p>
+      <w:pPr>
+        <w:pStyle w:val="1"/>
       </w:pPr>
       <w:r>
         <w:rPr>
@@ -278,11 +317,6 @@
       </w:r>
     </w:p>
     <w:p>
-      <w:pPr>
-        <w:rPr>
-          <w:rFonts w:hint="eastAsia"/>
-        </w:rPr>
-      </w:pPr>
       <w:r>
         <w:rPr>
           <w:rFonts w:hint="eastAsia"/>
@@ -297,11 +331,6 @@
       </w:r>
     </w:p>
     <w:p>
-      <w:pPr>
-        <w:rPr>
-          <w:rFonts w:hint="eastAsia"/>
-        </w:rPr>
-      </w:pPr>
       <w:r>
         <w:rPr>
           <w:rFonts w:hint="eastAsia"/>
@@ -316,11 +345,6 @@
       </w:r>
     </w:p>
     <w:p>
-      <w:pPr>
-        <w:rPr>
-          <w:rFonts w:hint="eastAsia"/>
-        </w:rPr>
-      </w:pPr>
       <w:r>
         <w:rPr>
           <w:rFonts w:hint="eastAsia"/>
@@ -329,11 +353,6 @@
       </w:r>
     </w:p>
     <w:p>
-      <w:pPr>
-        <w:rPr>
-          <w:rFonts w:hint="eastAsia"/>
-        </w:rPr>
-      </w:pPr>
       <w:r>
         <w:rPr>
           <w:rFonts w:hint="eastAsia"/>
@@ -346,6 +365,7 @@
         <w:rPr>
           <w:rFonts w:hint="eastAsia"/>
         </w:rPr>
+        <w:lastRenderedPageBreak/>
         <w:t>在模式中，物理架构按照不同的系统类型进行区分，</w:t>
       </w:r>
       <w:r>
@@ -364,13 +384,98 @@
     <w:p>
       <w:pPr>
         <w:pStyle w:val="1"/>
-      </w:pPr>
-      <w:r>
-        <w:rPr>
-          <w:rFonts w:hint="eastAsia"/>
-        </w:rPr>
-        <w:lastRenderedPageBreak/>
+        <w:rPr>
+          <w:rFonts w:hint="eastAsia"/>
+        </w:rPr>
+      </w:pPr>
+      <w:r>
+        <w:rPr>
+          <w:rFonts w:hint="eastAsia"/>
+        </w:rPr>
+        <w:t>EPF</w:t>
+      </w:r>
+      <w:r>
+        <w:rPr>
+          <w:rFonts w:hint="eastAsia"/>
+        </w:rPr>
+        <w:t>工具使用指南</w:t>
+      </w:r>
+    </w:p>
+    <w:p>
+      <w:pPr>
+        <w:rPr>
+          <w:rFonts w:hint="eastAsia"/>
+        </w:rPr>
+      </w:pPr>
+      <w:r>
+        <w:rPr>
+          <w:rFonts w:hint="eastAsia"/>
+        </w:rPr>
+        <w:t>EPF</w:t>
+      </w:r>
+      <w:r>
+        <w:rPr>
+          <w:rFonts w:hint="eastAsia"/>
+        </w:rPr>
+        <w:t>工具使用可以参考</w:t>
+      </w:r>
+      <w:r>
+        <w:rPr>
+          <w:rFonts w:hint="eastAsia"/>
+        </w:rPr>
+        <w:t>IBM</w:t>
+      </w:r>
+      <w:r>
+        <w:rPr>
+          <w:rFonts w:hint="eastAsia"/>
+        </w:rPr>
+        <w:t>的</w:t>
+      </w:r>
+      <w:r>
+        <w:rPr>
+          <w:rFonts w:hint="eastAsia"/>
+        </w:rPr>
+        <w:t>Method Composer</w:t>
+      </w:r>
+      <w:r>
+        <w:rPr>
+          <w:rFonts w:hint="eastAsia"/>
+        </w:rPr>
+        <w:t>。</w:t>
+      </w:r>
+    </w:p>
+    <w:p>
+      <w:pPr>
+        <w:rPr>
+          <w:rFonts w:hint="eastAsia"/>
+        </w:rPr>
+      </w:pPr>
+      <w:r>
+        <w:t>https://www.ibm.com/support/knowledgecenter/SSBSK5_7.6.0/com.ibm.rmc.help.doc/helpindex_rmc.html</w:t>
+      </w:r>
+    </w:p>
+    <w:p>
+      <w:pPr>
+        <w:pStyle w:val="1"/>
+      </w:pPr>
+      <w:r>
+        <w:rPr>
+          <w:rFonts w:hint="eastAsia"/>
+        </w:rPr>
         <w:t>问题</w:t>
+      </w:r>
+    </w:p>
+    <w:p>
+      <w:pPr>
+        <w:rPr>
+          <w:rFonts w:hint="eastAsia"/>
+        </w:rPr>
+      </w:pPr>
+      <w:r>
+        <w:rPr>
+          <w:rFonts w:hint="eastAsia"/>
+        </w:rPr>
+        <w:t>如何剪裁和部署流程？</w:t>
       </w:r>
     </w:p>
     <w:p>
@@ -474,6 +579,9 @@
     <w:p>
       <w:pPr>
         <w:spacing w:line="220" w:lineRule="atLeast"/>
+        <w:rPr>
+          <w:rFonts w:hint="eastAsia"/>
+        </w:rPr>
       </w:pPr>
       <w:r>
         <w:rPr>
@@ -482,6 +590,101 @@
         <w:t>工作产品依赖关系图应该在哪里构建？应该在模式里边构建还是在交付流程里边构建？</w:t>
       </w:r>
     </w:p>
+    <w:p>
+      <w:pPr>
+        <w:spacing w:line="220" w:lineRule="atLeast"/>
+        <w:rPr>
+          <w:rFonts w:hint="eastAsia"/>
+        </w:rPr>
+      </w:pPr>
+    </w:p>
+    <w:p>
+      <w:pPr>
+        <w:pStyle w:val="1"/>
+        <w:rPr>
+          <w:rFonts w:hint="eastAsia"/>
+        </w:rPr>
+      </w:pPr>
+      <w:r>
+        <w:rPr>
+          <w:rFonts w:hint="eastAsia"/>
+        </w:rPr>
+        <w:lastRenderedPageBreak/>
+        <w:t>参考资料</w:t>
+      </w:r>
+    </w:p>
+    <w:p>
+      <w:pPr>
+        <w:rPr>
+          <w:rStyle w:val="fontstyle01"/>
+          <w:rFonts w:hint="eastAsia"/>
+        </w:rPr>
+      </w:pPr>
+      <w:r>
+        <w:rPr>
+          <w:rStyle w:val="fontstyle01"/>
+        </w:rPr>
+        <w:t xml:space="preserve">Peter </w:t>
+      </w:r>
+      <w:proofErr w:type="spellStart"/>
+      <w:r>
+        <w:rPr>
+          <w:rStyle w:val="fontstyle01"/>
+        </w:rPr>
+        <w:t>Haumer</w:t>
+      </w:r>
+      <w:proofErr w:type="spellEnd"/>
+      <w:r>
+        <w:rPr>
+          <w:rStyle w:val="fontstyle01"/>
+          <w:rFonts w:hint="eastAsia"/>
+        </w:rPr>
+        <w:t>.</w:t>
+      </w:r>
+      <w:r>
+        <w:rPr>
+          <w:rStyle w:val="1Char"/>
+        </w:rPr>
+        <w:t xml:space="preserve"> </w:t>
+      </w:r>
+      <w:r>
+        <w:rPr>
+          <w:rStyle w:val="fontstyle01"/>
+        </w:rPr>
+        <w:t>Eclipse Process Framework Composer</w:t>
+      </w:r>
+      <w:r>
+        <w:rPr>
+          <w:rStyle w:val="fontstyle01"/>
+          <w:rFonts w:hint="eastAsia"/>
+        </w:rPr>
+        <w:t>.</w:t>
+      </w:r>
+    </w:p>
+    <w:p>
+      <w:pPr>
+        <w:rPr>
+          <w:rFonts w:hint="eastAsia"/>
+        </w:rPr>
+      </w:pPr>
+      <w:r>
+        <w:rPr>
+          <w:rFonts w:hint="eastAsia"/>
+        </w:rPr>
+        <w:t xml:space="preserve">Method Composer Online Help. </w:t>
+      </w:r>
+      <w:r>
+        <w:t>https://www.ibm.com/support/knowledgecenter/SSBSK5_7.6.0/com.ibm.rmc.help.doc/helpindex_rmc.html</w:t>
+      </w:r>
+    </w:p>
+    <w:p>
+      <w:pPr>
+        <w:rPr>
+          <w:rFonts w:hint="eastAsia"/>
+        </w:rPr>
+      </w:pPr>
+    </w:p>
+    <w:p/>
     <w:sectPr>
       <w:pgSz w:w="11906" w:h="16838"/>
       <w:pgMar w:top="1440" w:right="1800" w:bottom="1440" w:left="1800" w:header="708" w:footer="708" w:gutter="0"/>
@@ -490,6 +693,56 @@
     </w:sectPr>
   </w:body>
 </w:document>
+</file>
+
+<file path=word/endnotes.xml><?xml version="1.0" encoding="utf-8"?>
+<w:endnotes xmlns:ve="http://schemas.openxmlformats.org/markup-compatibility/2006" xmlns:o="urn:schemas-microsoft-com:office:office" xmlns:r="http://schemas.openxmlformats.org/officeDocument/2006/relationships" xmlns:m="http://schemas.openxmlformats.org/officeDocument/2006/math" xmlns:v="urn:schemas-microsoft-com:vml" xmlns:wp="http://schemas.openxmlformats.org/drawingml/2006/wordprocessingDrawing" xmlns:w10="urn:schemas-microsoft-com:office:word" xmlns:w="http://schemas.openxmlformats.org/wordprocessingml/2006/main" xmlns:wne="http://schemas.microsoft.com/office/word/2006/wordml">
+  <w:endnote w:type="separator" w:id="-1">
+    <w:p>
+      <w:pPr>
+        <w:spacing w:after="0"/>
+      </w:pPr>
+      <w:r>
+        <w:separator/>
+      </w:r>
+    </w:p>
+  </w:endnote>
+  <w:endnote w:type="continuationSeparator" w:id="0">
+    <w:p>
+      <w:pPr>
+        <w:spacing w:after="0"/>
+      </w:pPr>
+      <w:r>
+        <w:continuationSeparator/>
+      </w:r>
+    </w:p>
+  </w:endnote>
+</w:endnotes>
+</file>
+
+<file path=word/footnotes.xml><?xml version="1.0" encoding="utf-8"?>
+<w:footnotes xmlns:ve="http://schemas.openxmlformats.org/markup-compatibility/2006" xmlns:o="urn:schemas-microsoft-com:office:office" xmlns:r="http://schemas.openxmlformats.org/officeDocument/2006/relationships" xmlns:m="http://schemas.openxmlformats.org/officeDocument/2006/math" xmlns:v="urn:schemas-microsoft-com:vml" xmlns:wp="http://schemas.openxmlformats.org/drawingml/2006/wordprocessingDrawing" xmlns:w10="urn:schemas-microsoft-com:office:word" xmlns:w="http://schemas.openxmlformats.org/wordprocessingml/2006/main" xmlns:wne="http://schemas.microsoft.com/office/word/2006/wordml">
+  <w:footnote w:type="separator" w:id="-1">
+    <w:p>
+      <w:pPr>
+        <w:spacing w:after="0"/>
+      </w:pPr>
+      <w:r>
+        <w:separator/>
+      </w:r>
+    </w:p>
+  </w:footnote>
+  <w:footnote w:type="continuationSeparator" w:id="0">
+    <w:p>
+      <w:pPr>
+        <w:spacing w:after="0"/>
+      </w:pPr>
+      <w:r>
+        <w:continuationSeparator/>
+      </w:r>
+    </w:p>
+  </w:footnote>
+</w:footnotes>
 </file>
 
 <file path=word/styles.xml><?xml version="1.0" encoding="utf-8"?>
@@ -815,6 +1068,89 @@
         <w:right w:w="108" w:type="dxa"/>
       </w:tblCellMar>
     </w:tblPr>
+  </w:style>
+  <w:style w:type="paragraph" w:styleId="a5">
+    <w:name w:val="header"/>
+    <w:basedOn w:val="a"/>
+    <w:link w:val="Char0"/>
+    <w:uiPriority w:val="99"/>
+    <w:semiHidden/>
+    <w:unhideWhenUsed/>
+    <w:rsid w:val="007310F4"/>
+    <w:pPr>
+      <w:pBdr>
+        <w:bottom w:val="single" w:sz="6" w:space="1" w:color="auto"/>
+      </w:pBdr>
+      <w:tabs>
+        <w:tab w:val="center" w:pos="4153"/>
+        <w:tab w:val="right" w:pos="8306"/>
+      </w:tabs>
+      <w:jc w:val="center"/>
+    </w:pPr>
+    <w:rPr>
+      <w:sz w:val="18"/>
+      <w:szCs w:val="18"/>
+    </w:rPr>
+  </w:style>
+  <w:style w:type="character" w:customStyle="1" w:styleId="Char0">
+    <w:name w:val="页眉 Char"/>
+    <w:basedOn w:val="a0"/>
+    <w:link w:val="a5"/>
+    <w:uiPriority w:val="99"/>
+    <w:semiHidden/>
+    <w:rsid w:val="007310F4"/>
+    <w:rPr>
+      <w:rFonts w:ascii="Tahoma" w:hAnsi="Tahoma"/>
+      <w:sz w:val="18"/>
+      <w:szCs w:val="18"/>
+    </w:rPr>
+  </w:style>
+  <w:style w:type="paragraph" w:styleId="a6">
+    <w:name w:val="footer"/>
+    <w:basedOn w:val="a"/>
+    <w:link w:val="Char1"/>
+    <w:uiPriority w:val="99"/>
+    <w:semiHidden/>
+    <w:unhideWhenUsed/>
+    <w:rsid w:val="007310F4"/>
+    <w:pPr>
+      <w:tabs>
+        <w:tab w:val="center" w:pos="4153"/>
+        <w:tab w:val="right" w:pos="8306"/>
+      </w:tabs>
+    </w:pPr>
+    <w:rPr>
+      <w:sz w:val="18"/>
+      <w:szCs w:val="18"/>
+    </w:rPr>
+  </w:style>
+  <w:style w:type="character" w:customStyle="1" w:styleId="Char1">
+    <w:name w:val="页脚 Char"/>
+    <w:basedOn w:val="a0"/>
+    <w:link w:val="a6"/>
+    <w:uiPriority w:val="99"/>
+    <w:semiHidden/>
+    <w:rsid w:val="007310F4"/>
+    <w:rPr>
+      <w:rFonts w:ascii="Tahoma" w:hAnsi="Tahoma"/>
+      <w:sz w:val="18"/>
+      <w:szCs w:val="18"/>
+    </w:rPr>
+  </w:style>
+  <w:style w:type="character" w:customStyle="1" w:styleId="fontstyle01">
+    <w:name w:val="fontstyle01"/>
+    <w:basedOn w:val="a0"/>
+    <w:rsid w:val="009E62C2"/>
+    <w:rPr>
+      <w:rFonts w:ascii="TimesNewRoman" w:hAnsi="TimesNewRoman" w:hint="default"/>
+      <w:b w:val="0"/>
+      <w:bCs w:val="0"/>
+      <w:i w:val="0"/>
+      <w:iCs w:val="0"/>
+      <w:color w:val="000000"/>
+      <w:sz w:val="24"/>
+      <w:szCs w:val="24"/>
+    </w:rPr>
   </w:style>
 </w:styles>
 </file>

--- a/基于模型的需求分析与架构定义/流程建模工作策划与总结.docx
+++ b/基于模型的需求分析与架构定义/流程建模工作策划与总结.docx
@@ -120,22 +120,28 @@
     <w:p>
       <w:pPr>
         <w:spacing w:line="220" w:lineRule="atLeast"/>
-      </w:pPr>
-      <w:r>
-        <w:rPr>
-          <w:rFonts w:hint="eastAsia"/>
+        <w:rPr>
+          <w:strike/>
+        </w:rPr>
+      </w:pPr>
+      <w:r>
+        <w:rPr>
+          <w:rFonts w:hint="eastAsia"/>
+          <w:strike/>
         </w:rPr>
         <w:t>兼容</w:t>
       </w:r>
       <w:r>
         <w:rPr>
           <w:rFonts w:hint="eastAsia"/>
+          <w:strike/>
         </w:rPr>
         <w:t>ISO15288</w:t>
       </w:r>
       <w:r>
         <w:rPr>
           <w:rFonts w:hint="eastAsia"/>
+          <w:strike/>
         </w:rPr>
         <w:t>中利益相关方需求定义流程、系统需求定义流程、架构定义流程。</w:t>
       </w:r>
@@ -165,6 +171,9 @@
     <w:p>
       <w:pPr>
         <w:spacing w:line="220" w:lineRule="atLeast"/>
+        <w:rPr>
+          <w:rFonts w:hint="eastAsia"/>
+        </w:rPr>
       </w:pPr>
       <w:r>
         <w:rPr>
@@ -181,6 +190,17 @@
         <w:rPr>
           <w:rFonts w:hint="eastAsia"/>
         </w:rPr>
+        <w:t>关键交付物给出指南。</w:t>
+      </w:r>
+    </w:p>
+    <w:p>
+      <w:pPr>
+        <w:spacing w:line="220" w:lineRule="atLeast"/>
+      </w:pPr>
+      <w:r>
+        <w:rPr>
+          <w:rFonts w:hint="eastAsia"/>
+        </w:rPr>
         <w:t>流程经过实际建模验证。</w:t>
       </w:r>
     </w:p>
@@ -192,12 +212,269 @@
     <w:p>
       <w:pPr>
         <w:pStyle w:val="1"/>
+        <w:rPr>
+          <w:rFonts w:hint="eastAsia"/>
+        </w:rPr>
       </w:pPr>
       <w:r>
         <w:rPr>
           <w:rFonts w:hint="eastAsia"/>
         </w:rPr>
         <w:lastRenderedPageBreak/>
+        <w:t>技术路线</w:t>
+      </w:r>
+    </w:p>
+    <w:tbl>
+      <w:tblPr>
+        <w:tblStyle w:val="a4"/>
+        <w:tblW w:w="0" w:type="auto"/>
+        <w:tblLook w:val="04A0"/>
+      </w:tblPr>
+      <w:tblGrid>
+        <w:gridCol w:w="2840"/>
+        <w:gridCol w:w="2841"/>
+        <w:gridCol w:w="2841"/>
+      </w:tblGrid>
+      <w:tr>
+        <w:tc>
+          <w:tcPr>
+            <w:tcW w:w="2840" w:type="dxa"/>
+          </w:tcPr>
+          <w:p>
+            <w:pPr>
+              <w:rPr>
+                <w:rFonts w:hint="eastAsia"/>
+              </w:rPr>
+            </w:pPr>
+            <w:r>
+              <w:rPr>
+                <w:rFonts w:hint="eastAsia"/>
+              </w:rPr>
+              <w:t>研究内容</w:t>
+            </w:r>
+          </w:p>
+        </w:tc>
+        <w:tc>
+          <w:tcPr>
+            <w:tcW w:w="2841" w:type="dxa"/>
+          </w:tcPr>
+          <w:p>
+            <w:pPr>
+              <w:rPr>
+                <w:rFonts w:hint="eastAsia"/>
+              </w:rPr>
+            </w:pPr>
+            <w:r>
+              <w:rPr>
+                <w:rFonts w:hint="eastAsia"/>
+              </w:rPr>
+              <w:t>交付物</w:t>
+            </w:r>
+          </w:p>
+        </w:tc>
+        <w:tc>
+          <w:tcPr>
+            <w:tcW w:w="2841" w:type="dxa"/>
+          </w:tcPr>
+          <w:p>
+            <w:pPr>
+              <w:rPr>
+                <w:rFonts w:hint="eastAsia"/>
+              </w:rPr>
+            </w:pPr>
+          </w:p>
+        </w:tc>
+      </w:tr>
+      <w:tr>
+        <w:tc>
+          <w:tcPr>
+            <w:tcW w:w="2840" w:type="dxa"/>
+          </w:tcPr>
+          <w:p>
+            <w:pPr>
+              <w:rPr>
+                <w:rFonts w:hint="eastAsia"/>
+              </w:rPr>
+            </w:pPr>
+            <w:r>
+              <w:rPr>
+                <w:rFonts w:hint="eastAsia"/>
+              </w:rPr>
+              <w:t>OOSEM</w:t>
+            </w:r>
+            <w:r>
+              <w:rPr>
+                <w:rFonts w:hint="eastAsia"/>
+              </w:rPr>
+              <w:t>方法</w:t>
+            </w:r>
+          </w:p>
+        </w:tc>
+        <w:tc>
+          <w:tcPr>
+            <w:tcW w:w="2841" w:type="dxa"/>
+          </w:tcPr>
+          <w:p>
+            <w:pPr>
+              <w:rPr>
+                <w:rFonts w:hint="eastAsia"/>
+              </w:rPr>
+            </w:pPr>
+            <w:r>
+              <w:rPr>
+                <w:rFonts w:hint="eastAsia"/>
+              </w:rPr>
+              <w:t>OOSEM</w:t>
+            </w:r>
+            <w:r>
+              <w:rPr>
+                <w:rFonts w:hint="eastAsia"/>
+              </w:rPr>
+              <w:t>方法模型</w:t>
+            </w:r>
+          </w:p>
+        </w:tc>
+        <w:tc>
+          <w:tcPr>
+            <w:tcW w:w="2841" w:type="dxa"/>
+          </w:tcPr>
+          <w:p>
+            <w:pPr>
+              <w:rPr>
+                <w:rFonts w:hint="eastAsia"/>
+              </w:rPr>
+            </w:pPr>
+          </w:p>
+        </w:tc>
+      </w:tr>
+      <w:tr>
+        <w:tc>
+          <w:tcPr>
+            <w:tcW w:w="2840" w:type="dxa"/>
+          </w:tcPr>
+          <w:p>
+            <w:pPr>
+              <w:rPr>
+                <w:rFonts w:hint="eastAsia"/>
+              </w:rPr>
+            </w:pPr>
+            <w:r>
+              <w:rPr>
+                <w:rFonts w:hint="eastAsia"/>
+              </w:rPr>
+              <w:t>Arcadia</w:t>
+            </w:r>
+            <w:r>
+              <w:rPr>
+                <w:rFonts w:hint="eastAsia"/>
+              </w:rPr>
+              <w:t>方法</w:t>
+            </w:r>
+          </w:p>
+        </w:tc>
+        <w:tc>
+          <w:tcPr>
+            <w:tcW w:w="2841" w:type="dxa"/>
+          </w:tcPr>
+          <w:p>
+            <w:pPr>
+              <w:rPr>
+                <w:rFonts w:hint="eastAsia"/>
+              </w:rPr>
+            </w:pPr>
+            <w:r>
+              <w:rPr>
+                <w:rFonts w:hint="eastAsia"/>
+              </w:rPr>
+              <w:t>Arcadia</w:t>
+            </w:r>
+            <w:r>
+              <w:rPr>
+                <w:rFonts w:hint="eastAsia"/>
+              </w:rPr>
+              <w:t>方法模型</w:t>
+            </w:r>
+          </w:p>
+        </w:tc>
+        <w:tc>
+          <w:tcPr>
+            <w:tcW w:w="2841" w:type="dxa"/>
+          </w:tcPr>
+          <w:p>
+            <w:pPr>
+              <w:rPr>
+                <w:rFonts w:hint="eastAsia"/>
+              </w:rPr>
+            </w:pPr>
+          </w:p>
+        </w:tc>
+      </w:tr>
+      <w:tr>
+        <w:tc>
+          <w:tcPr>
+            <w:tcW w:w="2840" w:type="dxa"/>
+          </w:tcPr>
+          <w:p>
+            <w:pPr>
+              <w:rPr>
+                <w:rFonts w:hint="eastAsia"/>
+              </w:rPr>
+            </w:pPr>
+            <w:r>
+              <w:rPr>
+                <w:rFonts w:hint="eastAsia"/>
+              </w:rPr>
+              <w:t>方法对比与整合</w:t>
+            </w:r>
+          </w:p>
+        </w:tc>
+        <w:tc>
+          <w:tcPr>
+            <w:tcW w:w="2841" w:type="dxa"/>
+          </w:tcPr>
+          <w:p>
+            <w:pPr>
+              <w:rPr>
+                <w:rFonts w:hint="eastAsia"/>
+              </w:rPr>
+            </w:pPr>
+            <w:r>
+              <w:rPr>
+                <w:rFonts w:hint="eastAsia"/>
+              </w:rPr>
+              <w:t>整合方法模型</w:t>
+            </w:r>
+          </w:p>
+        </w:tc>
+        <w:tc>
+          <w:tcPr>
+            <w:tcW w:w="2841" w:type="dxa"/>
+          </w:tcPr>
+          <w:p>
+            <w:pPr>
+              <w:rPr>
+                <w:rFonts w:hint="eastAsia"/>
+              </w:rPr>
+            </w:pPr>
+          </w:p>
+        </w:tc>
+      </w:tr>
+    </w:tbl>
+    <w:p>
+      <w:pPr>
+        <w:rPr>
+          <w:rFonts w:hint="eastAsia"/>
+        </w:rPr>
+      </w:pPr>
+    </w:p>
+    <w:p>
+      <w:pPr>
+        <w:pStyle w:val="1"/>
+      </w:pPr>
+      <w:r>
+        <w:rPr>
+          <w:rFonts w:hint="eastAsia"/>
+        </w:rPr>
         <w:t>建模策略</w:t>
       </w:r>
     </w:p>
@@ -260,9 +537,6 @@
     <w:p>
       <w:pPr>
         <w:pStyle w:val="1"/>
-        <w:rPr>
-          <w:rFonts w:hint="eastAsia"/>
-        </w:rPr>
       </w:pPr>
       <w:r>
         <w:t>EPF</w:t>
@@ -300,12 +574,49 @@
     <w:p>
       <w:pPr>
         <w:pStyle w:val="1"/>
-      </w:pPr>
-      <w:r>
-        <w:rPr>
-          <w:rFonts w:hint="eastAsia"/>
-        </w:rPr>
-        <w:t>发现</w:t>
+        <w:rPr>
+          <w:rFonts w:hint="eastAsia"/>
+        </w:rPr>
+      </w:pPr>
+      <w:r>
+        <w:rPr>
+          <w:rFonts w:hint="eastAsia"/>
+        </w:rPr>
+        <w:lastRenderedPageBreak/>
+        <w:t>EPF</w:t>
+      </w:r>
+      <w:r>
+        <w:rPr>
+          <w:rFonts w:hint="eastAsia"/>
+        </w:rPr>
+        <w:t>流程建模总结</w:t>
+      </w:r>
+    </w:p>
+    <w:p>
+      <w:pPr>
+        <w:pStyle w:val="2"/>
+        <w:rPr>
+          <w:rFonts w:hint="eastAsia"/>
+        </w:rPr>
+      </w:pPr>
+      <w:r>
+        <w:rPr>
+          <w:rFonts w:hint="eastAsia"/>
+        </w:rPr>
+        <w:t>建模技巧</w:t>
+      </w:r>
+    </w:p>
+    <w:p>
+      <w:pPr>
+        <w:rPr>
+          <w:rFonts w:hint="eastAsia"/>
+        </w:rPr>
+      </w:pPr>
+      <w:r>
+        <w:rPr>
+          <w:rFonts w:hint="eastAsia"/>
+        </w:rPr>
+        <w:t>在模式中，物理架构按照不同的系统类型进行区分。</w:t>
       </w:r>
     </w:p>
     <w:p>
@@ -317,12 +628,319 @@
       </w:r>
     </w:p>
     <w:p>
+      <w:pPr>
+        <w:rPr>
+          <w:rFonts w:hint="eastAsia"/>
+        </w:rPr>
+      </w:pPr>
+    </w:p>
+    <w:p>
+      <w:pPr>
+        <w:pStyle w:val="2"/>
+        <w:rPr>
+          <w:rFonts w:hint="eastAsia"/>
+        </w:rPr>
+      </w:pPr>
+      <w:r>
+        <w:rPr>
+          <w:rFonts w:hint="eastAsia"/>
+        </w:rPr>
+        <w:t>良好的流程模型</w:t>
+      </w:r>
+    </w:p>
+    <w:p>
+      <w:pPr>
+        <w:rPr>
+          <w:rFonts w:hint="eastAsia"/>
+        </w:rPr>
+      </w:pPr>
+      <w:r>
+        <w:rPr>
+          <w:rFonts w:hint="eastAsia"/>
+        </w:rPr>
+        <w:t>每个任务都有指南</w:t>
+      </w:r>
+    </w:p>
+    <w:p>
+      <w:pPr>
+        <w:rPr>
+          <w:rFonts w:hint="eastAsia"/>
+        </w:rPr>
+      </w:pPr>
+      <w:r>
+        <w:rPr>
+          <w:rFonts w:hint="eastAsia"/>
+        </w:rPr>
+        <w:t>每个交付物都有指南</w:t>
+      </w:r>
+    </w:p>
+    <w:p>
+      <w:pPr>
+        <w:rPr>
+          <w:rFonts w:hint="eastAsia"/>
+        </w:rPr>
+      </w:pPr>
+      <w:r>
+        <w:rPr>
+          <w:rFonts w:hint="eastAsia"/>
+        </w:rPr>
+        <w:t>每个角色都有指南</w:t>
+      </w:r>
+    </w:p>
+    <w:p>
+      <w:pPr>
+        <w:rPr>
+          <w:rFonts w:hint="eastAsia"/>
+        </w:rPr>
+      </w:pPr>
+      <w:r>
+        <w:rPr>
+          <w:rFonts w:hint="eastAsia"/>
+        </w:rPr>
+        <w:t>每个角色都指定了交付物</w:t>
+      </w:r>
+    </w:p>
+    <w:p>
+      <w:pPr>
+        <w:rPr>
+          <w:rFonts w:hint="eastAsia"/>
+        </w:rPr>
+      </w:pPr>
+      <w:r>
+        <w:rPr>
+          <w:rFonts w:hint="eastAsia"/>
+        </w:rPr>
+        <w:t>流程定义了生命周期模型</w:t>
+      </w:r>
+    </w:p>
+    <w:p>
+      <w:pPr>
+        <w:rPr>
+          <w:rFonts w:hint="eastAsia"/>
+        </w:rPr>
+      </w:pPr>
+      <w:r>
+        <w:rPr>
+          <w:rFonts w:hint="eastAsia"/>
+        </w:rPr>
+        <w:t>同一个流程有不同的生命周期阶段的任务不同</w:t>
+      </w:r>
+    </w:p>
+    <w:p>
+      <w:pPr>
+        <w:rPr>
+          <w:rFonts w:hint="eastAsia"/>
+        </w:rPr>
+      </w:pPr>
+      <w:r>
+        <w:rPr>
+          <w:rFonts w:hint="eastAsia"/>
+        </w:rPr>
+        <w:t>流程模型可以输出</w:t>
+      </w:r>
+      <w:r>
+        <w:rPr>
+          <w:rFonts w:hint="eastAsia"/>
+        </w:rPr>
+        <w:t>WBS</w:t>
+      </w:r>
+    </w:p>
+    <w:p>
+      <w:r>
+        <w:rPr>
+          <w:rFonts w:hint="eastAsia"/>
+        </w:rPr>
+        <w:t>流程模型可以输出到流程引擎中执行</w:t>
+      </w:r>
+    </w:p>
+    <w:p>
+      <w:pPr>
+        <w:pStyle w:val="1"/>
+        <w:rPr>
+          <w:rFonts w:hint="eastAsia"/>
+        </w:rPr>
+      </w:pPr>
       <w:r>
         <w:rPr>
           <w:rFonts w:hint="eastAsia"/>
         </w:rPr>
         <w:t>OOSEM</w:t>
       </w:r>
+    </w:p>
+    <w:p>
+      <w:pPr>
+        <w:pStyle w:val="2"/>
+        <w:rPr>
+          <w:rFonts w:hint="eastAsia"/>
+        </w:rPr>
+      </w:pPr>
+      <w:r>
+        <w:t>S</w:t>
+      </w:r>
+      <w:r>
+        <w:rPr>
+          <w:rFonts w:hint="eastAsia"/>
+        </w:rPr>
+        <w:t>etup Model</w:t>
+      </w:r>
+      <w:r>
+        <w:rPr>
+          <w:rFonts w:hint="eastAsia"/>
+        </w:rPr>
+        <w:t>（配置模型）</w:t>
+      </w:r>
+    </w:p>
+    <w:p>
+      <w:pPr>
+        <w:rPr>
+          <w:rFonts w:hint="eastAsia"/>
+        </w:rPr>
+      </w:pPr>
+      <w:r>
+        <w:t>配置模型</w:t>
+      </w:r>
+      <w:r>
+        <w:rPr>
+          <w:rFonts w:hint="eastAsia"/>
+        </w:rPr>
+        <w:t>流程只适用于系统顶层？</w:t>
+      </w:r>
+    </w:p>
+    <w:p>
+      <w:pPr>
+        <w:pStyle w:val="2"/>
+        <w:rPr>
+          <w:rFonts w:hint="eastAsia"/>
+        </w:rPr>
+      </w:pPr>
+      <w:r>
+        <w:rPr>
+          <w:rFonts w:hint="eastAsia"/>
+        </w:rPr>
+        <w:lastRenderedPageBreak/>
+        <w:t>分析利益攸关方需求</w:t>
+      </w:r>
+    </w:p>
+    <w:p>
+      <w:pPr>
+        <w:rPr>
+          <w:rFonts w:hint="eastAsia"/>
+        </w:rPr>
+      </w:pPr>
+      <w:r>
+        <w:rPr>
+          <w:rFonts w:hint="eastAsia"/>
+        </w:rPr>
+        <w:t>分析利益攸关方需求流程中的</w:t>
+      </w:r>
+      <w:r>
+        <w:rPr>
+          <w:rFonts w:hint="eastAsia"/>
+        </w:rPr>
+        <w:t>Enterprise</w:t>
+      </w:r>
+      <w:r>
+        <w:rPr>
+          <w:rFonts w:hint="eastAsia"/>
+        </w:rPr>
+        <w:t>用例、任务场景等只适用于顶层？</w:t>
+      </w:r>
+    </w:p>
+    <w:p>
+      <w:pPr>
+        <w:pStyle w:val="2"/>
+        <w:rPr>
+          <w:rFonts w:hint="eastAsia"/>
+        </w:rPr>
+      </w:pPr>
+      <w:r>
+        <w:rPr>
+          <w:rFonts w:hint="eastAsia"/>
+        </w:rPr>
+        <w:t>分析系统需求</w:t>
+      </w:r>
+    </w:p>
+    <w:p>
+      <w:pPr>
+        <w:rPr>
+          <w:rFonts w:hint="eastAsia"/>
+        </w:rPr>
+      </w:pPr>
+      <w:r>
+        <w:rPr>
+          <w:rFonts w:hint="eastAsia"/>
+        </w:rPr>
+        <w:t>缺少明确的功能分析活动？</w:t>
+      </w:r>
+    </w:p>
+    <w:p>
+      <w:pPr>
+        <w:pStyle w:val="2"/>
+        <w:rPr>
+          <w:rFonts w:hint="eastAsia"/>
+        </w:rPr>
+      </w:pPr>
+      <w:r>
+        <w:rPr>
+          <w:rFonts w:hint="eastAsia"/>
+        </w:rPr>
+        <w:t>逻辑架构</w:t>
+      </w:r>
+    </w:p>
+    <w:p>
+      <w:pPr>
+        <w:rPr>
+          <w:rFonts w:hint="eastAsia"/>
+        </w:rPr>
+      </w:pPr>
+      <w:r>
+        <w:rPr>
+          <w:rFonts w:hint="eastAsia"/>
+        </w:rPr>
+        <w:t>逻辑组件也要分配性能指标？</w:t>
+      </w:r>
+    </w:p>
+    <w:p>
+      <w:pPr>
+        <w:pStyle w:val="2"/>
+        <w:rPr>
+          <w:rFonts w:hint="eastAsia"/>
+        </w:rPr>
+      </w:pPr>
+      <w:r>
+        <w:rPr>
+          <w:rFonts w:hint="eastAsia"/>
+        </w:rPr>
+        <w:t>综合候选物理架构</w:t>
+      </w:r>
+    </w:p>
+    <w:p>
+      <w:pPr>
+        <w:spacing w:line="220" w:lineRule="atLeast"/>
+        <w:rPr>
+          <w:rFonts w:hint="eastAsia"/>
+        </w:rPr>
+      </w:pPr>
+      <w:r>
+        <w:rPr>
+          <w:rFonts w:hint="eastAsia"/>
+        </w:rPr>
+        <w:t>OOSEM</w:t>
+      </w:r>
+      <w:r>
+        <w:rPr>
+          <w:rFonts w:hint="eastAsia"/>
+        </w:rPr>
+        <w:t>的物理架构定义有点复杂，应该进行剪裁。</w:t>
+      </w:r>
+    </w:p>
+    <w:p>
+      <w:r>
+        <w:rPr>
+          <w:rFonts w:hint="eastAsia"/>
+        </w:rPr>
+        <w:t>OOSEM</w:t>
+      </w:r>
       <w:r>
         <w:rPr>
           <w:rFonts w:hint="eastAsia"/>
@@ -345,6 +963,11 @@
       </w:r>
     </w:p>
     <w:p>
+      <w:pPr>
+        <w:rPr>
+          <w:rFonts w:hint="eastAsia"/>
+        </w:rPr>
+      </w:pPr>
       <w:r>
         <w:rPr>
           <w:rFonts w:hint="eastAsia"/>
@@ -353,40 +976,92 @@
       </w:r>
     </w:p>
     <w:p>
-      <w:r>
-        <w:rPr>
-          <w:rFonts w:hint="eastAsia"/>
-        </w:rPr>
-        <w:t>方法内容中增加新的任务，原来的任务保持不变。</w:t>
-      </w:r>
-    </w:p>
-    <w:p>
+      <w:pPr>
+        <w:rPr>
+          <w:rFonts w:hint="eastAsia"/>
+        </w:rPr>
+      </w:pPr>
+      <w:r>
+        <w:rPr>
+          <w:rFonts w:hint="eastAsia"/>
+        </w:rPr>
+        <w:t>OOSEM</w:t>
+      </w:r>
+      <w:r>
+        <w:rPr>
+          <w:rFonts w:hint="eastAsia"/>
+        </w:rPr>
+        <w:t>提供的物理架构定义流程是面向分布式计算机系统的，不适用于其他系统。</w:t>
+      </w:r>
+    </w:p>
+    <w:p>
+      <w:pPr>
+        <w:rPr>
+          <w:rFonts w:hint="eastAsia"/>
+        </w:rPr>
+      </w:pPr>
+    </w:p>
+    <w:p>
+      <w:pPr>
+        <w:pStyle w:val="2"/>
+        <w:rPr>
+          <w:rFonts w:hint="eastAsia"/>
+        </w:rPr>
+      </w:pPr>
+      <w:r>
+        <w:rPr>
+          <w:rFonts w:hint="eastAsia"/>
+        </w:rPr>
+        <w:t>评估与优化备选方案</w:t>
+      </w:r>
+    </w:p>
+    <w:p>
+      <w:pPr>
+        <w:rPr>
+          <w:rFonts w:hint="eastAsia"/>
+        </w:rPr>
+      </w:pPr>
+    </w:p>
+    <w:p>
+      <w:pPr>
+        <w:pStyle w:val="2"/>
+        <w:rPr>
+          <w:rFonts w:hint="eastAsia"/>
+        </w:rPr>
+      </w:pPr>
+      <w:r>
+        <w:rPr>
+          <w:rFonts w:hint="eastAsia"/>
+        </w:rPr>
+        <w:t>管理需求</w:t>
+      </w:r>
+    </w:p>
+    <w:p/>
+    <w:p>
+      <w:pPr>
+        <w:pStyle w:val="1"/>
+        <w:rPr>
+          <w:rFonts w:hint="eastAsia"/>
+        </w:rPr>
+      </w:pPr>
       <w:r>
         <w:rPr>
           <w:rFonts w:hint="eastAsia"/>
         </w:rPr>
         <w:lastRenderedPageBreak/>
-        <w:t>在模式中，物理架构按照不同的系统类型进行区分，</w:t>
-      </w:r>
-      <w:r>
-        <w:rPr>
-          <w:rFonts w:hint="eastAsia"/>
-        </w:rPr>
-        <w:t>OOSEM</w:t>
-      </w:r>
-      <w:r>
-        <w:rPr>
-          <w:rFonts w:hint="eastAsia"/>
-        </w:rPr>
-        <w:t>提供的物理架构定义流程是面向分布式计算机系统的，不适用于其他系统。</w:t>
-      </w:r>
+        <w:t>ARCADIA</w:t>
+      </w:r>
+    </w:p>
+    <w:p>
+      <w:pPr>
+        <w:rPr>
+          <w:rFonts w:hint="eastAsia"/>
+        </w:rPr>
+      </w:pPr>
     </w:p>
     <w:p>
       <w:pPr>
         <w:pStyle w:val="1"/>
-        <w:rPr>
-          <w:rFonts w:hint="eastAsia"/>
-        </w:rPr>
       </w:pPr>
       <w:r>
         <w:rPr>
@@ -402,11 +1077,6 @@
       </w:r>
     </w:p>
     <w:p>
-      <w:pPr>
-        <w:rPr>
-          <w:rFonts w:hint="eastAsia"/>
-        </w:rPr>
-      </w:pPr>
       <w:r>
         <w:rPr>
           <w:rFonts w:hint="eastAsia"/>
@@ -445,11 +1115,6 @@
       </w:r>
     </w:p>
     <w:p>
-      <w:pPr>
-        <w:rPr>
-          <w:rFonts w:hint="eastAsia"/>
-        </w:rPr>
-      </w:pPr>
       <w:r>
         <w:t>https://www.ibm.com/support/knowledgecenter/SSBSK5_7.6.0/com.ibm.rmc.help.doc/helpindex_rmc.html</w:t>
       </w:r>
@@ -457,6 +1122,9 @@
     <w:p>
       <w:pPr>
         <w:pStyle w:val="1"/>
+        <w:rPr>
+          <w:rFonts w:hint="eastAsia"/>
+        </w:rPr>
       </w:pPr>
       <w:r>
         <w:rPr>
@@ -466,11 +1134,14 @@
       </w:r>
     </w:p>
     <w:p>
-      <w:pPr>
-        <w:rPr>
-          <w:rFonts w:hint="eastAsia"/>
-        </w:rPr>
-      </w:pPr>
+      <w:r>
+        <w:rPr>
+          <w:rFonts w:hint="eastAsia"/>
+        </w:rPr>
+        <w:t>方法内容中增加新的任务，原来的任务保持不变？</w:t>
+      </w:r>
+    </w:p>
+    <w:p>
       <w:r>
         <w:rPr>
           <w:rFonts w:hint="eastAsia"/>
@@ -567,43 +1238,17 @@
         <w:rPr>
           <w:rFonts w:hint="eastAsia"/>
         </w:rPr>
-        <w:t>OOSEM</w:t>
-      </w:r>
-      <w:r>
-        <w:rPr>
-          <w:rFonts w:hint="eastAsia"/>
-        </w:rPr>
-        <w:t>的物理架构定义有点复杂，应该进行剪裁。</w:t>
+        <w:t>工作产品依赖关系图应该在哪里构建？应该在模式里边构建还是在交付流程里边构建？</w:t>
       </w:r>
     </w:p>
     <w:p>
       <w:pPr>
         <w:spacing w:line="220" w:lineRule="atLeast"/>
-        <w:rPr>
-          <w:rFonts w:hint="eastAsia"/>
-        </w:rPr>
-      </w:pPr>
-      <w:r>
-        <w:rPr>
-          <w:rFonts w:hint="eastAsia"/>
-        </w:rPr>
-        <w:t>工作产品依赖关系图应该在哪里构建？应该在模式里边构建还是在交付流程里边构建？</w:t>
-      </w:r>
-    </w:p>
-    <w:p>
-      <w:pPr>
-        <w:spacing w:line="220" w:lineRule="atLeast"/>
-        <w:rPr>
-          <w:rFonts w:hint="eastAsia"/>
-        </w:rPr>
       </w:pPr>
     </w:p>
     <w:p>
       <w:pPr>
         <w:pStyle w:val="1"/>
-        <w:rPr>
-          <w:rFonts w:hint="eastAsia"/>
-        </w:rPr>
       </w:pPr>
       <w:r>
         <w:rPr>
@@ -662,11 +1307,6 @@
       </w:r>
     </w:p>
     <w:p>
-      <w:pPr>
-        <w:rPr>
-          <w:rFonts w:hint="eastAsia"/>
-        </w:rPr>
-      </w:pPr>
       <w:r>
         <w:rPr>
           <w:rFonts w:hint="eastAsia"/>
@@ -677,13 +1317,7 @@
         <w:t>https://www.ibm.com/support/knowledgecenter/SSBSK5_7.6.0/com.ibm.rmc.help.doc/helpindex_rmc.html</w:t>
       </w:r>
     </w:p>
-    <w:p>
-      <w:pPr>
-        <w:rPr>
-          <w:rFonts w:hint="eastAsia"/>
-        </w:rPr>
-      </w:pPr>
-    </w:p>
+    <w:p/>
     <w:p/>
     <w:sectPr>
       <w:pgSz w:w="11906" w:h="16838"/>
@@ -1436,4 +2070,16 @@
   <a:objectDefaults/>
   <a:extraClrSchemeLst/>
 </a:theme>
+</file>
+
+<file path=customXml/item1.xml><?xml version="1.0" encoding="utf-8"?>
+<b:Sources xmlns:b="http://schemas.openxmlformats.org/officeDocument/2006/bibliography" xmlns="http://schemas.openxmlformats.org/officeDocument/2006/bibliography" SelectedStyle="" StyleName=""/>
+</file>
+
+<file path=customXml/itemProps1.xml><?xml version="1.0" encoding="utf-8"?>
+<ds:datastoreItem xmlns:ds="http://schemas.openxmlformats.org/officeDocument/2006/customXml" ds:itemID="{91AEC986-D95A-44FE-9B00-71AAAEEC316D}">
+  <ds:schemaRefs>
+    <ds:schemaRef ds:uri="http://schemas.openxmlformats.org/officeDocument/2006/bibliography"/>
+  </ds:schemaRefs>
+</ds:datastoreItem>
 </file>